--- a/Data/template/template.docx
+++ b/Data/template/template.docx
@@ -4,7 +4,10 @@
   <w:body>
     <w:p>
       <w:pPr>
-        <w:pStyle w:val="Customstyle01"/>
+        <w:ind w:firstLineChars="0" w:firstLine="0"/>
+        <w:rPr>
+          <w:rFonts w:hint="eastAsia"/>
+        </w:rPr>
       </w:pPr>
     </w:p>
     <w:sectPr>
@@ -82,9 +85,9 @@
     <w:pPrDefault/>
   </w:docDefaults>
   <w:latentStyles w:defLockedState="0" w:defUIPriority="99" w:defSemiHidden="0" w:defUnhideWhenUsed="0" w:defQFormat="0" w:count="376">
-    <w:lsdException w:name="Normal" w:uiPriority="0" w:qFormat="1"/>
-    <w:lsdException w:name="heading 1" w:uiPriority="9" w:qFormat="1"/>
-    <w:lsdException w:name="heading 2" w:semiHidden="1" w:uiPriority="9" w:unhideWhenUsed="1" w:qFormat="1"/>
+    <w:lsdException w:name="Normal" w:uiPriority="0"/>
+    <w:lsdException w:name="heading 1" w:uiPriority="9"/>
+    <w:lsdException w:name="heading 2" w:semiHidden="1" w:uiPriority="9" w:unhideWhenUsed="1"/>
     <w:lsdException w:name="heading 3" w:semiHidden="1" w:uiPriority="9" w:unhideWhenUsed="1" w:qFormat="1"/>
     <w:lsdException w:name="heading 4" w:semiHidden="1" w:uiPriority="9" w:unhideWhenUsed="1" w:qFormat="1"/>
     <w:lsdException w:name="heading 5" w:semiHidden="1" w:uiPriority="9" w:unhideWhenUsed="1" w:qFormat="1"/>
@@ -144,7 +147,7 @@
     <w:lsdException w:name="List Number 3" w:semiHidden="1" w:unhideWhenUsed="1"/>
     <w:lsdException w:name="List Number 4" w:semiHidden="1" w:unhideWhenUsed="1"/>
     <w:lsdException w:name="List Number 5" w:semiHidden="1" w:unhideWhenUsed="1"/>
-    <w:lsdException w:name="Title" w:uiPriority="10" w:qFormat="1"/>
+    <w:lsdException w:name="Title" w:uiPriority="10"/>
     <w:lsdException w:name="Closing" w:semiHidden="1" w:unhideWhenUsed="1"/>
     <w:lsdException w:name="Signature" w:semiHidden="1" w:unhideWhenUsed="1"/>
     <w:lsdException w:name="Default Paragraph Font" w:semiHidden="1" w:uiPriority="1" w:unhideWhenUsed="1"/>
@@ -156,7 +159,7 @@
     <w:lsdException w:name="List Continue 4" w:semiHidden="1" w:unhideWhenUsed="1"/>
     <w:lsdException w:name="List Continue 5" w:semiHidden="1" w:unhideWhenUsed="1"/>
     <w:lsdException w:name="Message Header" w:semiHidden="1" w:unhideWhenUsed="1"/>
-    <w:lsdException w:name="Subtitle" w:uiPriority="11" w:qFormat="1"/>
+    <w:lsdException w:name="Subtitle" w:uiPriority="11"/>
     <w:lsdException w:name="Salutation" w:semiHidden="1" w:unhideWhenUsed="1"/>
     <w:lsdException w:name="Date" w:semiHidden="1" w:unhideWhenUsed="1"/>
     <w:lsdException w:name="Body Text First Indent" w:semiHidden="1" w:unhideWhenUsed="1"/>
@@ -169,8 +172,8 @@
     <w:lsdException w:name="Block Text" w:semiHidden="1" w:unhideWhenUsed="1"/>
     <w:lsdException w:name="Hyperlink" w:semiHidden="1" w:unhideWhenUsed="1"/>
     <w:lsdException w:name="FollowedHyperlink" w:semiHidden="1" w:unhideWhenUsed="1"/>
-    <w:lsdException w:name="Strong" w:uiPriority="22" w:qFormat="1"/>
-    <w:lsdException w:name="Emphasis" w:uiPriority="20" w:qFormat="1"/>
+    <w:lsdException w:name="Strong" w:uiPriority="22"/>
+    <w:lsdException w:name="Emphasis" w:uiPriority="20"/>
     <w:lsdException w:name="Document Map" w:semiHidden="1" w:unhideWhenUsed="1"/>
     <w:lsdException w:name="Plain Text" w:semiHidden="1" w:unhideWhenUsed="1"/>
     <w:lsdException w:name="E-mail Signature" w:semiHidden="1" w:unhideWhenUsed="1"/>
@@ -239,7 +242,7 @@
     <w:lsdException w:name="Table Grid" w:uiPriority="39"/>
     <w:lsdException w:name="Table Theme" w:semiHidden="1" w:unhideWhenUsed="1"/>
     <w:lsdException w:name="Placeholder Text" w:semiHidden="1"/>
-    <w:lsdException w:name="No Spacing" w:uiPriority="1" w:qFormat="1"/>
+    <w:lsdException w:name="No Spacing" w:uiPriority="1"/>
     <w:lsdException w:name="Light Shading" w:uiPriority="60"/>
     <w:lsdException w:name="Light List" w:uiPriority="61"/>
     <w:lsdException w:name="Light Grid" w:uiPriority="62"/>
@@ -261,9 +264,9 @@
     <w:lsdException w:name="Medium Shading 2 Accent 1" w:uiPriority="64"/>
     <w:lsdException w:name="Medium List 1 Accent 1" w:uiPriority="65"/>
     <w:lsdException w:name="Revision" w:semiHidden="1"/>
-    <w:lsdException w:name="List Paragraph" w:uiPriority="34" w:qFormat="1"/>
-    <w:lsdException w:name="Quote" w:uiPriority="29" w:qFormat="1"/>
-    <w:lsdException w:name="Intense Quote" w:uiPriority="30" w:qFormat="1"/>
+    <w:lsdException w:name="List Paragraph" w:uiPriority="34"/>
+    <w:lsdException w:name="Quote" w:uiPriority="29"/>
+    <w:lsdException w:name="Intense Quote" w:uiPriority="30"/>
     <w:lsdException w:name="Medium List 2 Accent 1" w:uiPriority="66"/>
     <w:lsdException w:name="Medium Grid 1 Accent 1" w:uiPriority="67"/>
     <w:lsdException w:name="Medium Grid 2 Accent 1" w:uiPriority="68"/>
@@ -342,11 +345,11 @@
     <w:lsdException w:name="Colorful Shading Accent 6" w:uiPriority="71"/>
     <w:lsdException w:name="Colorful List Accent 6" w:uiPriority="72"/>
     <w:lsdException w:name="Colorful Grid Accent 6" w:uiPriority="73"/>
-    <w:lsdException w:name="Subtle Emphasis" w:uiPriority="19" w:qFormat="1"/>
-    <w:lsdException w:name="Intense Emphasis" w:uiPriority="21" w:qFormat="1"/>
-    <w:lsdException w:name="Subtle Reference" w:uiPriority="31" w:qFormat="1"/>
-    <w:lsdException w:name="Intense Reference" w:uiPriority="32" w:qFormat="1"/>
-    <w:lsdException w:name="Book Title" w:uiPriority="33" w:qFormat="1"/>
+    <w:lsdException w:name="Subtle Emphasis" w:uiPriority="19"/>
+    <w:lsdException w:name="Intense Emphasis" w:uiPriority="21"/>
+    <w:lsdException w:name="Subtle Reference" w:uiPriority="31"/>
+    <w:lsdException w:name="Intense Reference" w:uiPriority="32"/>
+    <w:lsdException w:name="Book Title" w:uiPriority="33"/>
     <w:lsdException w:name="Bibliography" w:semiHidden="1" w:uiPriority="37" w:unhideWhenUsed="1"/>
     <w:lsdException w:name="TOC Heading" w:semiHidden="1" w:uiPriority="39" w:unhideWhenUsed="1" w:qFormat="1"/>
     <w:lsdException w:name="Plain Table 1" w:uiPriority="41"/>
@@ -459,10 +462,9 @@
     <w:lsdException w:name="Unresolved Mention" w:semiHidden="1" w:unhideWhenUsed="1"/>
     <w:lsdException w:name="Smart Link" w:semiHidden="1" w:unhideWhenUsed="1"/>
   </w:latentStyles>
-  <w:style w:type="paragraph" w:default="1" w:styleId="Normal">
+  <w:style w:type="paragraph" w:default="1" w:styleId="a">
     <w:name w:val="Normal"/>
-    <w:next w:val="Heading2"/>
-    <w:qFormat/>
+    <w:next w:val="2"/>
     <w:rsid w:val="005A0BF5"/>
     <w:pPr>
       <w:widowControl w:val="0"/>
@@ -476,15 +478,14 @@
       <w:szCs w:val="24"/>
     </w:rPr>
   </w:style>
-  <w:style w:type="paragraph" w:styleId="Heading2">
+  <w:style w:type="paragraph" w:styleId="2">
     <w:name w:val="heading 2"/>
-    <w:basedOn w:val="Normal"/>
-    <w:next w:val="Normal"/>
-    <w:link w:val="Heading2Char"/>
+    <w:basedOn w:val="a"/>
+    <w:next w:val="a"/>
+    <w:link w:val="20"/>
     <w:uiPriority w:val="9"/>
     <w:semiHidden/>
     <w:unhideWhenUsed/>
-    <w:qFormat/>
     <w:rsid w:val="005A0BF5"/>
     <w:pPr>
       <w:keepNext/>
@@ -500,13 +501,13 @@
       <w:szCs w:val="32"/>
     </w:rPr>
   </w:style>
-  <w:style w:type="character" w:default="1" w:styleId="DefaultParagraphFont">
+  <w:style w:type="character" w:default="1" w:styleId="a0">
     <w:name w:val="Default Paragraph Font"/>
     <w:uiPriority w:val="1"/>
     <w:semiHidden/>
     <w:unhideWhenUsed/>
   </w:style>
-  <w:style w:type="table" w:default="1" w:styleId="TableNormal">
+  <w:style w:type="table" w:default="1" w:styleId="a1">
     <w:name w:val="Normal Table"/>
     <w:uiPriority w:val="99"/>
     <w:semiHidden/>
@@ -521,16 +522,16 @@
       </w:tblCellMar>
     </w:tblPr>
   </w:style>
-  <w:style w:type="numbering" w:default="1" w:styleId="NoList">
+  <w:style w:type="numbering" w:default="1" w:styleId="a2">
     <w:name w:val="No List"/>
     <w:uiPriority w:val="99"/>
     <w:semiHidden/>
     <w:unhideWhenUsed/>
   </w:style>
-  <w:style w:type="paragraph" w:styleId="Header">
+  <w:style w:type="paragraph" w:styleId="a3">
     <w:name w:val="header"/>
-    <w:basedOn w:val="Normal"/>
-    <w:link w:val="HeaderChar"/>
+    <w:basedOn w:val="a"/>
+    <w:link w:val="a4"/>
     <w:uiPriority w:val="99"/>
     <w:unhideWhenUsed/>
     <w:rsid w:val="005A0BF5"/>
@@ -550,10 +551,10 @@
       <w:szCs w:val="18"/>
     </w:rPr>
   </w:style>
-  <w:style w:type="character" w:customStyle="1" w:styleId="HeaderChar">
-    <w:name w:val="Header Char"/>
-    <w:basedOn w:val="DefaultParagraphFont"/>
-    <w:link w:val="Header"/>
+  <w:style w:type="character" w:customStyle="1" w:styleId="a4">
+    <w:name w:val="页眉 字符"/>
+    <w:basedOn w:val="a0"/>
+    <w:link w:val="a3"/>
     <w:uiPriority w:val="99"/>
     <w:rsid w:val="005A0BF5"/>
     <w:rPr>
@@ -561,10 +562,10 @@
       <w:szCs w:val="18"/>
     </w:rPr>
   </w:style>
-  <w:style w:type="paragraph" w:styleId="Footer">
+  <w:style w:type="paragraph" w:styleId="a5">
     <w:name w:val="footer"/>
-    <w:basedOn w:val="Normal"/>
-    <w:link w:val="FooterChar"/>
+    <w:basedOn w:val="a"/>
+    <w:link w:val="a6"/>
     <w:uiPriority w:val="99"/>
     <w:unhideWhenUsed/>
     <w:rsid w:val="005A0BF5"/>
@@ -584,10 +585,10 @@
       <w:szCs w:val="18"/>
     </w:rPr>
   </w:style>
-  <w:style w:type="character" w:customStyle="1" w:styleId="FooterChar">
-    <w:name w:val="Footer Char"/>
-    <w:basedOn w:val="DefaultParagraphFont"/>
-    <w:link w:val="Footer"/>
+  <w:style w:type="character" w:customStyle="1" w:styleId="a6">
+    <w:name w:val="页脚 字符"/>
+    <w:basedOn w:val="a0"/>
+    <w:link w:val="a5"/>
     <w:uiPriority w:val="99"/>
     <w:rsid w:val="005A0BF5"/>
     <w:rPr>
@@ -595,10 +596,10 @@
       <w:szCs w:val="18"/>
     </w:rPr>
   </w:style>
-  <w:style w:type="character" w:customStyle="1" w:styleId="Heading2Char">
-    <w:name w:val="Heading 2 Char"/>
-    <w:basedOn w:val="DefaultParagraphFont"/>
-    <w:link w:val="Heading2"/>
+  <w:style w:type="character" w:customStyle="1" w:styleId="20">
+    <w:name w:val="标题 2 字符"/>
+    <w:basedOn w:val="a0"/>
+    <w:link w:val="2"/>
     <w:uiPriority w:val="9"/>
     <w:semiHidden/>
     <w:rsid w:val="005A0BF5"/>
@@ -610,22 +611,47 @@
       <w:szCs w:val="32"/>
     </w:rPr>
   </w:style>
+  <w:style w:type="character" w:styleId="a7">
+    <w:name w:val="Strong"/>
+    <w:basedOn w:val="a0"/>
+    <w:uiPriority w:val="22"/>
+    <w:rsid w:val="00482C75"/>
+    <w:rPr>
+      <w:b/>
+      <w:bCs/>
+    </w:rPr>
+  </w:style>
+  <w:style w:type="paragraph" w:styleId="a8">
+    <w:name w:val="No Spacing"/>
+    <w:uiPriority w:val="1"/>
+    <w:rsid w:val="00482C75"/>
+    <w:pPr>
+      <w:widowControl w:val="0"/>
+      <w:ind w:firstLineChars="200" w:firstLine="480"/>
+      <w:jc w:val="both"/>
+    </w:pPr>
+    <w:rPr>
+      <w:rFonts w:ascii="Times New Roman" w:eastAsia="宋体" w:hAnsi="Times New Roman" w:cs="Times New Roman"/>
+      <w:sz w:val="24"/>
+      <w:szCs w:val="24"/>
+    </w:rPr>
+  </w:style>
   <w:style w:type="paragraph" w:customStyle="1" w:styleId="Customstyle01">
     <w:name w:val="Custom_style01"/>
-    <w:basedOn w:val="Normal"/>
-    <w:link w:val="Customstyle01Char"/>
+    <w:basedOn w:val="a"/>
+    <w:link w:val="Customstyle010"/>
     <w:qFormat/>
-    <w:rsid w:val="005A0BF5"/>
+    <w:rsid w:val="0033066E"/>
     <w:pPr>
       <w:ind w:firstLineChars="0" w:firstLine="0"/>
       <w:jc w:val="right"/>
     </w:pPr>
   </w:style>
-  <w:style w:type="character" w:customStyle="1" w:styleId="Customstyle01Char">
-    <w:name w:val="Custom_style01 Char"/>
-    <w:basedOn w:val="DefaultParagraphFont"/>
+  <w:style w:type="character" w:customStyle="1" w:styleId="Customstyle010">
+    <w:name w:val="Custom_style01 字符"/>
+    <w:basedOn w:val="a0"/>
     <w:link w:val="Customstyle01"/>
-    <w:rsid w:val="005A0BF5"/>
+    <w:rsid w:val="0033066E"/>
     <w:rPr>
       <w:rFonts w:ascii="Times New Roman" w:eastAsia="宋体" w:hAnsi="Times New Roman" w:cs="Times New Roman"/>
       <w:sz w:val="24"/>
